--- a/paper/GUI DEV.docx
+++ b/paper/GUI DEV.docx
@@ -328,8 +328,6 @@
         </w:rPr>
         <w:t xml:space="preserve"> the offset knob allows the sequence to rotate, to achieve all the possible rotation of the same Euclidean rhythm.</w:t>
       </w:r>
-      <w:bookmarkStart w:id="0" w:name="_GoBack"/>
-      <w:bookmarkEnd w:id="0"/>
     </w:p>
     <w:p>
       <w:pPr>
@@ -5257,6 +5255,67 @@
         </w:rPr>
         <w:t>/end code</w:t>
       </w:r>
+    </w:p>
+    <w:p>
+      <w:pPr>
+        <w:rPr>
+          <w:rFonts w:ascii="CMR10" w:hAnsi="CMR10" w:cs="CMR10"/>
+          <w:sz w:val="20"/>
+          <w:szCs w:val="20"/>
+          <w:lang w:val="en-GB"/>
+        </w:rPr>
+      </w:pPr>
+    </w:p>
+    <w:p>
+      <w:pPr>
+        <w:rPr>
+          <w:rFonts w:ascii="CMR10" w:hAnsi="CMR10" w:cs="CMR10"/>
+          <w:sz w:val="20"/>
+          <w:szCs w:val="20"/>
+          <w:lang w:val="en-GB"/>
+        </w:rPr>
+      </w:pPr>
+    </w:p>
+    <w:p>
+      <w:pPr>
+        <w:rPr>
+          <w:rFonts w:ascii="CMR10" w:hAnsi="CMR10" w:cs="CMR10"/>
+          <w:sz w:val="20"/>
+          <w:szCs w:val="20"/>
+          <w:lang w:val="en-GB"/>
+        </w:rPr>
+      </w:pPr>
+      <w:r>
+        <w:rPr>
+          <w:rFonts w:ascii="CMR10" w:hAnsi="CMR10" w:cs="CMR10"/>
+          <w:sz w:val="20"/>
+          <w:szCs w:val="20"/>
+          <w:lang w:val="en-GB"/>
+        </w:rPr>
+        <w:t>HUMANIZER:</w:t>
+      </w:r>
+    </w:p>
+    <w:p>
+      <w:pPr>
+        <w:rPr>
+          <w:rFonts w:ascii="CMR10" w:hAnsi="CMR10" w:cs="CMR10"/>
+          <w:sz w:val="20"/>
+          <w:szCs w:val="20"/>
+          <w:lang w:val="en-GB"/>
+        </w:rPr>
+      </w:pPr>
+    </w:p>
+    <w:p>
+      <w:pPr>
+        <w:rPr>
+          <w:rFonts w:ascii="CMR10" w:hAnsi="CMR10" w:cs="CMR10"/>
+          <w:sz w:val="20"/>
+          <w:szCs w:val="20"/>
+          <w:lang w:val="en-GB"/>
+        </w:rPr>
+      </w:pPr>
+      <w:bookmarkStart w:id="0" w:name="_GoBack"/>
+      <w:bookmarkEnd w:id="0"/>
     </w:p>
     <w:p>
       <w:pPr>
